--- a/html/HTML_Feladatleírás.docx
+++ b/html/HTML_Feladatleírás.docx
@@ -1,6 +1,6 @@
 
 <file path=word/document.xml><?xml version="1.0" encoding="utf-8"?>
-<w:document xmlns:wpc="http://schemas.microsoft.com/office/word/2010/wordprocessingCanvas" xmlns:cx="http://schemas.microsoft.com/office/drawing/2014/chartex" xmlns:cx1="http://schemas.microsoft.com/office/drawing/2015/9/8/chartex" xmlns:cx2="http://schemas.microsoft.com/office/drawing/2015/10/21/chartex" xmlns:cx3="http://schemas.microsoft.com/office/drawing/2016/5/9/chartex" xmlns:cx4="http://schemas.microsoft.com/office/drawing/2016/5/10/chartex" xmlns:cx5="http://schemas.microsoft.com/office/drawing/2016/5/11/chartex" xmlns:cx6="http://schemas.microsoft.com/office/drawing/2016/5/12/chartex" xmlns:cx7="http://schemas.microsoft.com/office/drawing/2016/5/13/chartex" xmlns:cx8="http://schemas.microsoft.com/office/drawing/2016/5/14/chartex" xmlns:mc="http://schemas.openxmlformats.org/markup-compatibility/2006" xmlns:aink="http://schemas.microsoft.com/office/drawing/2016/ink" xmlns:am3d="http://schemas.microsoft.com/office/drawing/2017/model3d" xmlns:o="urn:schemas-microsoft-com:office:office" xmlns:oel="http://schemas.microsoft.com/office/2019/extlst" xmlns:r="http://schemas.openxmlformats.org/officeDocument/2006/relationships" xmlns:m="http://schemas.openxmlformats.org/officeDocument/2006/math" xmlns:v="urn:schemas-microsoft-com:vml" xmlns:wp14="http://schemas.microsoft.com/office/word/2010/wordprocessingDrawing" xmlns:wp="http://schemas.openxmlformats.org/drawingml/2006/wordprocessingDrawing" xmlns:w10="urn:schemas-microsoft-com:office:word" xmlns:w="http://schemas.openxmlformats.org/wordprocessingml/2006/main" xmlns:w14="http://schemas.microsoft.com/office/word/2010/wordml" xmlns:w15="http://schemas.microsoft.com/office/word/2012/wordml" xmlns:w16cex="http://schemas.microsoft.com/office/word/2018/wordml/cex" xmlns:w16cid="http://schemas.microsoft.com/office/word/2016/wordml/cid" xmlns:w16="http://schemas.microsoft.com/office/word/2018/wordml" xmlns:w16du="http://schemas.microsoft.com/office/word/2023/wordml/word16du" xmlns:w16sdtdh="http://schemas.microsoft.com/office/word/2020/wordml/sdtdatahash" xmlns:w16se="http://schemas.microsoft.com/office/word/2015/wordml/symex" xmlns:wpg="http://schemas.microsoft.com/office/word/2010/wordprocessingGroup" xmlns:wpi="http://schemas.microsoft.com/office/word/2010/wordprocessingInk" xmlns:wne="http://schemas.microsoft.com/office/word/2006/wordml" xmlns:wps="http://schemas.microsoft.com/office/word/2010/wordprocessingShape" mc:Ignorable="w14 w15 w16se w16cid w16 w16cex w16sdtdh w16du wp14">
+<w:document xmlns:wpc="http://schemas.microsoft.com/office/word/2010/wordprocessingCanvas" xmlns:cx="http://schemas.microsoft.com/office/drawing/2014/chartex" xmlns:cx1="http://schemas.microsoft.com/office/drawing/2015/9/8/chartex" xmlns:cx2="http://schemas.microsoft.com/office/drawing/2015/10/21/chartex" xmlns:cx3="http://schemas.microsoft.com/office/drawing/2016/5/9/chartex" xmlns:cx4="http://schemas.microsoft.com/office/drawing/2016/5/10/chartex" xmlns:cx5="http://schemas.microsoft.com/office/drawing/2016/5/11/chartex" xmlns:cx6="http://schemas.microsoft.com/office/drawing/2016/5/12/chartex" xmlns:cx7="http://schemas.microsoft.com/office/drawing/2016/5/13/chartex" xmlns:cx8="http://schemas.microsoft.com/office/drawing/2016/5/14/chartex" xmlns:mc="http://schemas.openxmlformats.org/markup-compatibility/2006" xmlns:aink="http://schemas.microsoft.com/office/drawing/2016/ink" xmlns:am3d="http://schemas.microsoft.com/office/drawing/2017/model3d" xmlns:o="urn:schemas-microsoft-com:office:office" xmlns:r="http://schemas.openxmlformats.org/officeDocument/2006/relationships" xmlns:m="http://schemas.openxmlformats.org/officeDocument/2006/math" xmlns:v="urn:schemas-microsoft-com:vml" xmlns:wp14="http://schemas.microsoft.com/office/word/2010/wordprocessingDrawing" xmlns:wp="http://schemas.openxmlformats.org/drawingml/2006/wordprocessingDrawing" xmlns:w10="urn:schemas-microsoft-com:office:word" xmlns:w="http://schemas.openxmlformats.org/wordprocessingml/2006/main" xmlns:w14="http://schemas.microsoft.com/office/word/2010/wordml" xmlns:w15="http://schemas.microsoft.com/office/word/2012/wordml" xmlns:w16cid="http://schemas.microsoft.com/office/word/2016/wordml/cid" xmlns:w16se="http://schemas.microsoft.com/office/word/2015/wordml/symex" xmlns:wpg="http://schemas.microsoft.com/office/word/2010/wordprocessingGroup" xmlns:wpi="http://schemas.microsoft.com/office/word/2010/wordprocessingInk" xmlns:wne="http://schemas.microsoft.com/office/word/2006/wordml" xmlns:wps="http://schemas.microsoft.com/office/word/2010/wordprocessingShape" mc:Ignorable="w14 w15 w16se w16cid wp14">
   <w:body>
     <w:p>
       <w:pPr>
@@ -624,33 +624,34 @@
           <w:sz w:val="28"/>
           <w:szCs w:val="28"/>
         </w:rPr>
-        <w:t xml:space="preserve">A versenyeknél a 2023 Párizsi Major képe lemarat, a „KÉP HELYE” feliratot keresse, és oda kerüljön a </w:t>
-      </w:r>
-      <w:r>
-        <w:rPr>
-          <w:b/>
-          <w:bCs/>
-          <w:sz w:val="28"/>
-          <w:szCs w:val="28"/>
-        </w:rPr>
-        <w:t>2023_paris.jpg</w:t>
-      </w:r>
-      <w:r>
-        <w:rPr>
-          <w:sz w:val="28"/>
-          <w:szCs w:val="28"/>
-        </w:rPr>
-        <w:t xml:space="preserve"> kép </w:t>
-      </w:r>
-      <w:r>
-        <w:rPr>
-          <w:b/>
-          <w:bCs/>
-          <w:sz w:val="28"/>
-          <w:szCs w:val="28"/>
-        </w:rPr>
-        <w:t>(1 pont)</w:t>
-      </w:r>
+        <w:t xml:space="preserve">Torzsi </w:t>
+      </w:r>
+      <w:proofErr w:type="spellStart"/>
+      <w:r>
+        <w:rPr>
+          <w:sz w:val="28"/>
+          <w:szCs w:val="28"/>
+        </w:rPr>
+        <w:t>instagram</w:t>
+      </w:r>
+      <w:proofErr w:type="spellEnd"/>
+      <w:r>
+        <w:rPr>
+          <w:sz w:val="28"/>
+          <w:szCs w:val="28"/>
+        </w:rPr>
+        <w:t xml:space="preserve"> linkje kimaradt, pótolja a szöveg.txt fájlból. </w:t>
+      </w:r>
+      <w:r>
+        <w:rPr>
+          <w:b/>
+          <w:sz w:val="28"/>
+          <w:szCs w:val="28"/>
+        </w:rPr>
+        <w:t>(3 pont)</w:t>
+      </w:r>
+      <w:bookmarkStart w:id="0" w:name="_GoBack"/>
+      <w:bookmarkEnd w:id="0"/>
     </w:p>
     <w:p>
       <w:pPr>
@@ -671,177 +672,32 @@
           <w:sz w:val="28"/>
           <w:szCs w:val="28"/>
         </w:rPr>
-        <w:t xml:space="preserve">Az oldal alján található </w:t>
-      </w:r>
-      <w:proofErr w:type="spellStart"/>
-      <w:r>
-        <w:rPr>
-          <w:sz w:val="28"/>
-          <w:szCs w:val="28"/>
-        </w:rPr>
-        <w:t>Carouselbe</w:t>
-      </w:r>
-      <w:proofErr w:type="spellEnd"/>
-      <w:r>
-        <w:rPr>
-          <w:sz w:val="28"/>
-          <w:szCs w:val="28"/>
-        </w:rPr>
-        <w:t xml:space="preserve"> helyezze el a képeket. A sorrend legyen úgy, hogy az első pálya a </w:t>
-      </w:r>
-      <w:proofErr w:type="spellStart"/>
-      <w:r>
-        <w:rPr>
-          <w:b/>
-          <w:bCs/>
-          <w:sz w:val="28"/>
-          <w:szCs w:val="28"/>
-        </w:rPr>
-        <w:t>Mirage</w:t>
-      </w:r>
-      <w:proofErr w:type="spellEnd"/>
-      <w:r>
-        <w:rPr>
-          <w:sz w:val="28"/>
-          <w:szCs w:val="28"/>
-        </w:rPr>
-        <w:t xml:space="preserve">, második az </w:t>
-      </w:r>
-      <w:proofErr w:type="spellStart"/>
-      <w:r>
-        <w:rPr>
-          <w:b/>
-          <w:bCs/>
-          <w:sz w:val="28"/>
-          <w:szCs w:val="28"/>
-        </w:rPr>
-        <w:t>Inferno</w:t>
-      </w:r>
-      <w:proofErr w:type="spellEnd"/>
-      <w:r>
-        <w:rPr>
-          <w:sz w:val="28"/>
-          <w:szCs w:val="28"/>
-        </w:rPr>
-        <w:t xml:space="preserve">, harmadik a </w:t>
-      </w:r>
-      <w:r>
-        <w:rPr>
-          <w:b/>
-          <w:bCs/>
-          <w:sz w:val="28"/>
-          <w:szCs w:val="28"/>
-        </w:rPr>
-        <w:t>Vertigo</w:t>
-      </w:r>
-      <w:r>
-        <w:rPr>
-          <w:sz w:val="28"/>
-          <w:szCs w:val="28"/>
-        </w:rPr>
-        <w:t xml:space="preserve">, negyedik az </w:t>
-      </w:r>
-      <w:proofErr w:type="spellStart"/>
-      <w:r>
-        <w:rPr>
-          <w:b/>
-          <w:bCs/>
-          <w:sz w:val="28"/>
-          <w:szCs w:val="28"/>
-        </w:rPr>
-        <w:t>Ancient</w:t>
-      </w:r>
-      <w:proofErr w:type="spellEnd"/>
-      <w:r>
-        <w:rPr>
-          <w:sz w:val="28"/>
-          <w:szCs w:val="28"/>
-        </w:rPr>
-        <w:t xml:space="preserve">, ötödik az </w:t>
-      </w:r>
-      <w:r>
-        <w:rPr>
-          <w:b/>
-          <w:bCs/>
-          <w:sz w:val="28"/>
-          <w:szCs w:val="28"/>
-        </w:rPr>
-        <w:t>Anubis</w:t>
-      </w:r>
-      <w:r>
-        <w:rPr>
-          <w:sz w:val="28"/>
-          <w:szCs w:val="28"/>
-        </w:rPr>
-        <w:t xml:space="preserve">, hatodik a </w:t>
-      </w:r>
-      <w:proofErr w:type="spellStart"/>
-      <w:r>
-        <w:rPr>
-          <w:b/>
-          <w:bCs/>
-          <w:sz w:val="28"/>
-          <w:szCs w:val="28"/>
-        </w:rPr>
-        <w:t>Nuke</w:t>
-      </w:r>
-      <w:proofErr w:type="spellEnd"/>
-      <w:r>
-        <w:rPr>
-          <w:sz w:val="28"/>
-          <w:szCs w:val="28"/>
-        </w:rPr>
-        <w:t xml:space="preserve">, és végül hetedik a </w:t>
-      </w:r>
-      <w:r>
-        <w:rPr>
-          <w:b/>
-          <w:bCs/>
-          <w:sz w:val="28"/>
-          <w:szCs w:val="28"/>
-        </w:rPr>
-        <w:t>Dust2</w:t>
-      </w:r>
-      <w:r>
-        <w:rPr>
-          <w:b/>
-          <w:bCs/>
-          <w:sz w:val="28"/>
-          <w:szCs w:val="28"/>
-        </w:rPr>
-        <w:t xml:space="preserve">. </w:t>
-      </w:r>
-      <w:r>
-        <w:rPr>
-          <w:sz w:val="28"/>
-          <w:szCs w:val="28"/>
-        </w:rPr>
-        <w:t xml:space="preserve">A képek neve, az adott pálya neve </w:t>
-      </w:r>
-      <w:proofErr w:type="spellStart"/>
-      <w:r>
-        <w:rPr>
-          <w:sz w:val="28"/>
-          <w:szCs w:val="28"/>
-        </w:rPr>
-        <w:t>jpg</w:t>
-      </w:r>
-      <w:proofErr w:type="spellEnd"/>
-      <w:r>
-        <w:rPr>
-          <w:sz w:val="28"/>
-          <w:szCs w:val="28"/>
-        </w:rPr>
-        <w:t xml:space="preserve"> kiterjesztéssel.    </w:t>
-      </w:r>
-      <w:r>
-        <w:rPr>
-          <w:b/>
-          <w:bCs/>
-          <w:sz w:val="28"/>
-          <w:szCs w:val="28"/>
-        </w:rPr>
-        <w:t>(3 pont)</w:t>
+        <w:t xml:space="preserve">A versenyeknél a 2023 Párizsi Major képe lemarat, a „KÉP HELYE” feliratot keresse, és oda kerüljön a </w:t>
+      </w:r>
+      <w:r>
+        <w:rPr>
+          <w:b/>
+          <w:bCs/>
+          <w:sz w:val="28"/>
+          <w:szCs w:val="28"/>
+        </w:rPr>
+        <w:t>2023_paris.jpg</w:t>
+      </w:r>
+      <w:r>
+        <w:rPr>
+          <w:sz w:val="28"/>
+          <w:szCs w:val="28"/>
+        </w:rPr>
+        <w:t xml:space="preserve"> kép </w:t>
+      </w:r>
+      <w:r>
+        <w:rPr>
+          <w:b/>
+          <w:bCs/>
+          <w:sz w:val="28"/>
+          <w:szCs w:val="28"/>
+        </w:rPr>
+        <w:t>(1 pont)</w:t>
       </w:r>
     </w:p>
     <w:p>
@@ -856,56 +712,184 @@
           <w:bCs/>
           <w:sz w:val="28"/>
           <w:szCs w:val="28"/>
-          <w:u w:val="single"/>
-        </w:rPr>
-      </w:pPr>
-      <w:r>
-        <w:rPr>
-          <w:sz w:val="28"/>
-          <w:szCs w:val="28"/>
-        </w:rPr>
-        <w:t xml:space="preserve"> A pályák </w:t>
-      </w:r>
-      <w:proofErr w:type="gramStart"/>
-      <w:r>
-        <w:rPr>
-          <w:sz w:val="28"/>
-          <w:szCs w:val="28"/>
-        </w:rPr>
-        <w:t>képei</w:t>
-      </w:r>
-      <w:r>
-        <w:rPr>
-          <w:sz w:val="28"/>
-          <w:szCs w:val="28"/>
-        </w:rPr>
-        <w:t>t</w:t>
-      </w:r>
-      <w:proofErr w:type="gramEnd"/>
-      <w:r>
-        <w:rPr>
-          <w:sz w:val="28"/>
-          <w:szCs w:val="28"/>
-        </w:rPr>
-        <w:t xml:space="preserve"> ha nem sikerül betölteni, vagy rávisszük az egeret, a pálya neve jelenjen meg. </w:t>
-      </w:r>
-      <w:r>
-        <w:rPr>
-          <w:b/>
-          <w:bCs/>
-          <w:sz w:val="28"/>
-          <w:szCs w:val="28"/>
-        </w:rPr>
-        <w:t>(2 pont)</w:t>
-      </w:r>
-      <w:r>
-        <w:rPr>
-          <w:b/>
-          <w:bCs/>
-          <w:sz w:val="28"/>
-          <w:szCs w:val="28"/>
-        </w:rPr>
-        <w:t xml:space="preserve"> </w:t>
+        </w:rPr>
+      </w:pPr>
+      <w:r>
+        <w:rPr>
+          <w:sz w:val="28"/>
+          <w:szCs w:val="28"/>
+        </w:rPr>
+        <w:t xml:space="preserve">Az oldal alján található </w:t>
+      </w:r>
+      <w:proofErr w:type="spellStart"/>
+      <w:r>
+        <w:rPr>
+          <w:sz w:val="28"/>
+          <w:szCs w:val="28"/>
+        </w:rPr>
+        <w:t>Carouselbe</w:t>
+      </w:r>
+      <w:proofErr w:type="spellEnd"/>
+      <w:r>
+        <w:rPr>
+          <w:sz w:val="28"/>
+          <w:szCs w:val="28"/>
+        </w:rPr>
+        <w:t xml:space="preserve"> helyezze el a képeket. A sorrend legyen úgy, hogy az első pálya a </w:t>
+      </w:r>
+      <w:proofErr w:type="spellStart"/>
+      <w:r>
+        <w:rPr>
+          <w:b/>
+          <w:bCs/>
+          <w:sz w:val="28"/>
+          <w:szCs w:val="28"/>
+        </w:rPr>
+        <w:t>Mirage</w:t>
+      </w:r>
+      <w:proofErr w:type="spellEnd"/>
+      <w:r>
+        <w:rPr>
+          <w:sz w:val="28"/>
+          <w:szCs w:val="28"/>
+        </w:rPr>
+        <w:t xml:space="preserve">, második az </w:t>
+      </w:r>
+      <w:proofErr w:type="spellStart"/>
+      <w:r>
+        <w:rPr>
+          <w:b/>
+          <w:bCs/>
+          <w:sz w:val="28"/>
+          <w:szCs w:val="28"/>
+        </w:rPr>
+        <w:t>Inferno</w:t>
+      </w:r>
+      <w:proofErr w:type="spellEnd"/>
+      <w:r>
+        <w:rPr>
+          <w:sz w:val="28"/>
+          <w:szCs w:val="28"/>
+        </w:rPr>
+        <w:t xml:space="preserve">, harmadik a </w:t>
+      </w:r>
+      <w:r>
+        <w:rPr>
+          <w:b/>
+          <w:bCs/>
+          <w:sz w:val="28"/>
+          <w:szCs w:val="28"/>
+        </w:rPr>
+        <w:t>Vertigo</w:t>
+      </w:r>
+      <w:r>
+        <w:rPr>
+          <w:sz w:val="28"/>
+          <w:szCs w:val="28"/>
+        </w:rPr>
+        <w:t xml:space="preserve">, negyedik az </w:t>
+      </w:r>
+      <w:proofErr w:type="spellStart"/>
+      <w:r>
+        <w:rPr>
+          <w:b/>
+          <w:bCs/>
+          <w:sz w:val="28"/>
+          <w:szCs w:val="28"/>
+        </w:rPr>
+        <w:t>Ancient</w:t>
+      </w:r>
+      <w:proofErr w:type="spellEnd"/>
+      <w:r>
+        <w:rPr>
+          <w:sz w:val="28"/>
+          <w:szCs w:val="28"/>
+        </w:rPr>
+        <w:t xml:space="preserve">, ötödik az </w:t>
+      </w:r>
+      <w:r>
+        <w:rPr>
+          <w:b/>
+          <w:bCs/>
+          <w:sz w:val="28"/>
+          <w:szCs w:val="28"/>
+        </w:rPr>
+        <w:t>Anubis</w:t>
+      </w:r>
+      <w:r>
+        <w:rPr>
+          <w:sz w:val="28"/>
+          <w:szCs w:val="28"/>
+        </w:rPr>
+        <w:t xml:space="preserve">, hatodik a </w:t>
+      </w:r>
+      <w:proofErr w:type="spellStart"/>
+      <w:r>
+        <w:rPr>
+          <w:b/>
+          <w:bCs/>
+          <w:sz w:val="28"/>
+          <w:szCs w:val="28"/>
+        </w:rPr>
+        <w:t>Nuke</w:t>
+      </w:r>
+      <w:proofErr w:type="spellEnd"/>
+      <w:r>
+        <w:rPr>
+          <w:sz w:val="28"/>
+          <w:szCs w:val="28"/>
+        </w:rPr>
+        <w:t xml:space="preserve">, és végül hetedik a </w:t>
+      </w:r>
+      <w:r>
+        <w:rPr>
+          <w:b/>
+          <w:bCs/>
+          <w:sz w:val="28"/>
+          <w:szCs w:val="28"/>
+        </w:rPr>
+        <w:t>Dust2</w:t>
+      </w:r>
+      <w:r>
+        <w:rPr>
+          <w:b/>
+          <w:bCs/>
+          <w:sz w:val="28"/>
+          <w:szCs w:val="28"/>
+        </w:rPr>
+        <w:t xml:space="preserve">. </w:t>
+      </w:r>
+      <w:r>
+        <w:rPr>
+          <w:sz w:val="28"/>
+          <w:szCs w:val="28"/>
+        </w:rPr>
+        <w:t xml:space="preserve">A képek neve, az adott pálya neve </w:t>
+      </w:r>
+      <w:proofErr w:type="spellStart"/>
+      <w:r>
+        <w:rPr>
+          <w:sz w:val="28"/>
+          <w:szCs w:val="28"/>
+        </w:rPr>
+        <w:t>jpg</w:t>
+      </w:r>
+      <w:proofErr w:type="spellEnd"/>
+      <w:r>
+        <w:rPr>
+          <w:sz w:val="28"/>
+          <w:szCs w:val="28"/>
+        </w:rPr>
+        <w:t xml:space="preserve"> kiterjesztéssel.    </w:t>
+      </w:r>
+      <w:r>
+        <w:rPr>
+          <w:b/>
+          <w:bCs/>
+          <w:sz w:val="28"/>
+          <w:szCs w:val="28"/>
+        </w:rPr>
+        <w:t>(3 pont)</w:t>
       </w:r>
     </w:p>
     <w:p>
@@ -928,32 +912,39 @@
           <w:sz w:val="28"/>
           <w:szCs w:val="28"/>
         </w:rPr>
-        <w:t xml:space="preserve"> Az oldal alján található gomb, ami felvisz az oldal tetejére a következőképpen legyen </w:t>
-      </w:r>
-      <w:proofErr w:type="spellStart"/>
-      <w:r>
-        <w:rPr>
-          <w:sz w:val="28"/>
-          <w:szCs w:val="28"/>
-        </w:rPr>
-        <w:t>megvalószítva</w:t>
-      </w:r>
-      <w:proofErr w:type="spellEnd"/>
-      <w:r>
-        <w:rPr>
-          <w:sz w:val="28"/>
-          <w:szCs w:val="28"/>
-        </w:rPr>
-        <w:t>, lássuk el a</w:t>
-      </w:r>
-      <w:r>
-        <w:rPr>
-          <w:b/>
-          <w:bCs/>
-          <w:sz w:val="28"/>
-          <w:szCs w:val="28"/>
-        </w:rPr>
-        <w:t xml:space="preserve"> link</w:t>
+        <w:t xml:space="preserve"> A pályák </w:t>
+      </w:r>
+      <w:proofErr w:type="gramStart"/>
+      <w:r>
+        <w:rPr>
+          <w:sz w:val="28"/>
+          <w:szCs w:val="28"/>
+        </w:rPr>
+        <w:t>képei</w:t>
+      </w:r>
+      <w:r>
+        <w:rPr>
+          <w:sz w:val="28"/>
+          <w:szCs w:val="28"/>
+        </w:rPr>
+        <w:t>t</w:t>
+      </w:r>
+      <w:proofErr w:type="gramEnd"/>
+      <w:r>
+        <w:rPr>
+          <w:sz w:val="28"/>
+          <w:szCs w:val="28"/>
+        </w:rPr>
+        <w:t xml:space="preserve"> ha nem sikerül betölteni, vagy rávisszük az egeret, a pálya neve jelenjen meg. </w:t>
+      </w:r>
+      <w:r>
+        <w:rPr>
+          <w:b/>
+          <w:bCs/>
+          <w:sz w:val="28"/>
+          <w:szCs w:val="28"/>
+        </w:rPr>
+        <w:t>(2 pont)</w:t>
       </w:r>
       <w:r>
         <w:rPr>
@@ -963,47 +954,6 @@
           <w:szCs w:val="28"/>
         </w:rPr>
         <w:t xml:space="preserve"> </w:t>
-      </w:r>
-      <w:r>
-        <w:rPr>
-          <w:sz w:val="28"/>
-          <w:szCs w:val="28"/>
-        </w:rPr>
-        <w:t xml:space="preserve">osztálykijelölővel, az oldal tetejére pedig a </w:t>
-      </w:r>
-      <w:r>
-        <w:rPr>
-          <w:b/>
-          <w:bCs/>
-          <w:sz w:val="28"/>
-          <w:szCs w:val="28"/>
-        </w:rPr>
-        <w:t>CS2</w:t>
-      </w:r>
-      <w:r>
-        <w:rPr>
-          <w:b/>
-          <w:bCs/>
-          <w:sz w:val="28"/>
-          <w:szCs w:val="28"/>
-        </w:rPr>
-        <w:t xml:space="preserve"> </w:t>
-      </w:r>
-      <w:r>
-        <w:rPr>
-          <w:sz w:val="28"/>
-          <w:szCs w:val="28"/>
-        </w:rPr>
-        <w:t xml:space="preserve">azonosító segítségével ugorjon. </w:t>
-      </w:r>
-      <w:r>
-        <w:rPr>
-          <w:b/>
-          <w:bCs/>
-          <w:sz w:val="28"/>
-          <w:szCs w:val="28"/>
-        </w:rPr>
-        <w:t>(2 pont)</w:t>
       </w:r>
     </w:p>
     <w:p>
@@ -1023,6 +973,38 @@
       </w:pPr>
       <w:r>
         <w:rPr>
+          <w:sz w:val="28"/>
+          <w:szCs w:val="28"/>
+        </w:rPr>
+        <w:t xml:space="preserve"> Az oldal alján található gomb, ami felvisz az oldal tetejére a következőképpen legyen </w:t>
+      </w:r>
+      <w:proofErr w:type="spellStart"/>
+      <w:r>
+        <w:rPr>
+          <w:sz w:val="28"/>
+          <w:szCs w:val="28"/>
+        </w:rPr>
+        <w:t>megvalószítva</w:t>
+      </w:r>
+      <w:proofErr w:type="spellEnd"/>
+      <w:r>
+        <w:rPr>
+          <w:sz w:val="28"/>
+          <w:szCs w:val="28"/>
+        </w:rPr>
+        <w:t>, lássuk el a</w:t>
+      </w:r>
+      <w:r>
+        <w:rPr>
+          <w:b/>
+          <w:bCs/>
+          <w:sz w:val="28"/>
+          <w:szCs w:val="28"/>
+        </w:rPr>
+        <w:t xml:space="preserve"> link</w:t>
+      </w:r>
+      <w:r>
+        <w:rPr>
           <w:b/>
           <w:bCs/>
           <w:sz w:val="28"/>
@@ -1035,32 +1017,41 @@
           <w:sz w:val="28"/>
           <w:szCs w:val="28"/>
         </w:rPr>
-        <w:t xml:space="preserve">Nyissa meg a cs.css fájlt. A weboldal háttere a </w:t>
-      </w:r>
-      <w:r>
-        <w:rPr>
-          <w:b/>
-          <w:bCs/>
-          <w:sz w:val="28"/>
-          <w:szCs w:val="28"/>
-        </w:rPr>
-        <w:t>cs2_hatter.jpg</w:t>
-      </w:r>
-      <w:r>
-        <w:rPr>
-          <w:sz w:val="28"/>
-          <w:szCs w:val="28"/>
-        </w:rPr>
-        <w:t xml:space="preserve"> kép legyen. </w:t>
-      </w:r>
-      <w:r>
-        <w:rPr>
-          <w:b/>
-          <w:bCs/>
-          <w:sz w:val="28"/>
-          <w:szCs w:val="28"/>
-        </w:rPr>
-        <w:t>(1 pont)</w:t>
+        <w:t xml:space="preserve">osztálykijelölővel, az oldal tetejére pedig a </w:t>
+      </w:r>
+      <w:r>
+        <w:rPr>
+          <w:b/>
+          <w:bCs/>
+          <w:sz w:val="28"/>
+          <w:szCs w:val="28"/>
+        </w:rPr>
+        <w:t>CS2</w:t>
+      </w:r>
+      <w:r>
+        <w:rPr>
+          <w:b/>
+          <w:bCs/>
+          <w:sz w:val="28"/>
+          <w:szCs w:val="28"/>
+        </w:rPr>
+        <w:t xml:space="preserve"> </w:t>
+      </w:r>
+      <w:r>
+        <w:rPr>
+          <w:sz w:val="28"/>
+          <w:szCs w:val="28"/>
+        </w:rPr>
+        <w:t xml:space="preserve">azonosító segítségével ugorjon. </w:t>
+      </w:r>
+      <w:r>
+        <w:rPr>
+          <w:b/>
+          <w:bCs/>
+          <w:sz w:val="28"/>
+          <w:szCs w:val="28"/>
+        </w:rPr>
+        <w:t>(2 pont)</w:t>
       </w:r>
     </w:p>
     <w:p>
@@ -1080,19 +1071,44 @@
       </w:pPr>
       <w:r>
         <w:rPr>
-          <w:sz w:val="28"/>
-          <w:szCs w:val="28"/>
-        </w:rPr>
-        <w:t xml:space="preserve"> Elsőszámú címsorok legyenek középre igazítottak és legyen 22px-es külső margójuk. </w:t>
-      </w:r>
-      <w:r>
-        <w:rPr>
-          <w:b/>
-          <w:bCs/>
-          <w:sz w:val="28"/>
-          <w:szCs w:val="28"/>
-        </w:rPr>
-        <w:t>(2 pont)</w:t>
+          <w:b/>
+          <w:bCs/>
+          <w:sz w:val="28"/>
+          <w:szCs w:val="28"/>
+        </w:rPr>
+        <w:t xml:space="preserve"> </w:t>
+      </w:r>
+      <w:r>
+        <w:rPr>
+          <w:sz w:val="28"/>
+          <w:szCs w:val="28"/>
+        </w:rPr>
+        <w:t xml:space="preserve">Nyissa meg a cs.css fájlt. A weboldal háttere a </w:t>
+      </w:r>
+      <w:r>
+        <w:rPr>
+          <w:b/>
+          <w:bCs/>
+          <w:sz w:val="28"/>
+          <w:szCs w:val="28"/>
+        </w:rPr>
+        <w:t>cs2_hatter.jpg</w:t>
+      </w:r>
+      <w:r>
+        <w:rPr>
+          <w:sz w:val="28"/>
+          <w:szCs w:val="28"/>
+        </w:rPr>
+        <w:t xml:space="preserve"> kép legyen. </w:t>
+      </w:r>
+      <w:r>
+        <w:rPr>
+          <w:b/>
+          <w:bCs/>
+          <w:sz w:val="28"/>
+          <w:szCs w:val="28"/>
+        </w:rPr>
+        <w:t>(1 pont)</w:t>
       </w:r>
     </w:p>
     <w:p>
@@ -1112,35 +1128,10 @@
       </w:pPr>
       <w:r>
         <w:rPr>
-          <w:b/>
-          <w:bCs/>
-          <w:sz w:val="28"/>
-          <w:szCs w:val="28"/>
-        </w:rPr>
-        <w:t xml:space="preserve"> </w:t>
-      </w:r>
-      <w:r>
-        <w:rPr>
-          <w:sz w:val="28"/>
-          <w:szCs w:val="28"/>
-        </w:rPr>
-        <w:t xml:space="preserve">A bekezdések legyenek </w:t>
-      </w:r>
-      <w:proofErr w:type="spellStart"/>
-      <w:r>
-        <w:rPr>
-          <w:sz w:val="28"/>
-          <w:szCs w:val="28"/>
-        </w:rPr>
-        <w:t>sorkizártak</w:t>
-      </w:r>
-      <w:proofErr w:type="spellEnd"/>
-      <w:r>
-        <w:rPr>
-          <w:sz w:val="28"/>
-          <w:szCs w:val="28"/>
-        </w:rPr>
-        <w:t xml:space="preserve"> és legyen bal oldalról 8px-el külső margójuk. </w:t>
+          <w:sz w:val="28"/>
+          <w:szCs w:val="28"/>
+        </w:rPr>
+        <w:t xml:space="preserve"> Elsőszámú címsorok legyenek középre igazítottak és legyen 22px-es külső margójuk. </w:t>
       </w:r>
       <w:r>
         <w:rPr>
@@ -1150,15 +1141,6 @@
           <w:szCs w:val="28"/>
         </w:rPr>
         <w:t>(2 pont)</w:t>
-      </w:r>
-      <w:r>
-        <w:rPr>
-          <w:b/>
-          <w:bCs/>
-          <w:sz w:val="28"/>
-          <w:szCs w:val="28"/>
-        </w:rPr>
-        <w:t xml:space="preserve"> </w:t>
       </w:r>
     </w:p>
     <w:p>
@@ -1183,14 +1165,14 @@
           <w:sz w:val="28"/>
           <w:szCs w:val="28"/>
         </w:rPr>
-        <w:t xml:space="preserve">  </w:t>
-      </w:r>
-      <w:r>
-        <w:rPr>
-          <w:sz w:val="28"/>
-          <w:szCs w:val="28"/>
-        </w:rPr>
-        <w:t xml:space="preserve">A </w:t>
+        <w:t xml:space="preserve"> </w:t>
+      </w:r>
+      <w:r>
+        <w:rPr>
+          <w:sz w:val="28"/>
+          <w:szCs w:val="28"/>
+        </w:rPr>
+        <w:t xml:space="preserve">A bekezdések legyenek </w:t>
       </w:r>
       <w:proofErr w:type="spellStart"/>
       <w:r>
@@ -1198,7 +1180,7 @@
           <w:sz w:val="28"/>
           <w:szCs w:val="28"/>
         </w:rPr>
-        <w:t>navbarnak</w:t>
+        <w:t>sorkizártak</w:t>
       </w:r>
       <w:proofErr w:type="spellEnd"/>
       <w:r>
@@ -1206,30 +1188,7 @@
           <w:sz w:val="28"/>
           <w:szCs w:val="28"/>
         </w:rPr>
-        <w:t xml:space="preserve"> legyen fekete </w:t>
-      </w:r>
-      <w:proofErr w:type="spellStart"/>
-      <w:r>
-        <w:rPr>
-          <w:sz w:val="28"/>
-          <w:szCs w:val="28"/>
-        </w:rPr>
-        <w:t>hatt</w:t>
-      </w:r>
-      <w:r>
-        <w:rPr>
-          <w:sz w:val="28"/>
-          <w:szCs w:val="28"/>
-        </w:rPr>
-        <w:t>érszine</w:t>
-      </w:r>
-      <w:proofErr w:type="spellEnd"/>
-      <w:r>
-        <w:rPr>
-          <w:sz w:val="28"/>
-          <w:szCs w:val="28"/>
-        </w:rPr>
-        <w:t xml:space="preserve"> és alsó-felső külső margó legyen 5px. </w:t>
+        <w:t xml:space="preserve"> és legyen bal oldalról 8px-el külső margójuk. </w:t>
       </w:r>
       <w:r>
         <w:rPr>
@@ -1239,6 +1198,15 @@
           <w:szCs w:val="28"/>
         </w:rPr>
         <w:t>(2 pont)</w:t>
+      </w:r>
+      <w:r>
+        <w:rPr>
+          <w:b/>
+          <w:bCs/>
+          <w:sz w:val="28"/>
+          <w:szCs w:val="28"/>
+        </w:rPr>
+        <w:t xml:space="preserve"> </w:t>
       </w:r>
     </w:p>
     <w:p>
@@ -1263,23 +1231,62 @@
           <w:sz w:val="28"/>
           <w:szCs w:val="28"/>
         </w:rPr>
-        <w:t xml:space="preserve"> </w:t>
-      </w:r>
-      <w:r>
-        <w:rPr>
-          <w:sz w:val="28"/>
-          <w:szCs w:val="28"/>
-        </w:rPr>
-        <w:t xml:space="preserve">A táblázatnak legyen 2px vastag fehér színű folytonos vonalú szegélye, 10px vastag külső margó, a szöveg pedig középre igazított legyen. </w:t>
-      </w:r>
-      <w:r>
-        <w:rPr>
-          <w:b/>
-          <w:bCs/>
-          <w:sz w:val="28"/>
-          <w:szCs w:val="28"/>
-        </w:rPr>
-        <w:t>(3 pont)</w:t>
+        <w:t xml:space="preserve">  </w:t>
+      </w:r>
+      <w:r>
+        <w:rPr>
+          <w:sz w:val="28"/>
+          <w:szCs w:val="28"/>
+        </w:rPr>
+        <w:t xml:space="preserve">A </w:t>
+      </w:r>
+      <w:proofErr w:type="spellStart"/>
+      <w:r>
+        <w:rPr>
+          <w:sz w:val="28"/>
+          <w:szCs w:val="28"/>
+        </w:rPr>
+        <w:t>navbarnak</w:t>
+      </w:r>
+      <w:proofErr w:type="spellEnd"/>
+      <w:r>
+        <w:rPr>
+          <w:sz w:val="28"/>
+          <w:szCs w:val="28"/>
+        </w:rPr>
+        <w:t xml:space="preserve"> legyen fekete </w:t>
+      </w:r>
+      <w:proofErr w:type="spellStart"/>
+      <w:r>
+        <w:rPr>
+          <w:sz w:val="28"/>
+          <w:szCs w:val="28"/>
+        </w:rPr>
+        <w:t>hatt</w:t>
+      </w:r>
+      <w:r>
+        <w:rPr>
+          <w:sz w:val="28"/>
+          <w:szCs w:val="28"/>
+        </w:rPr>
+        <w:t>érszine</w:t>
+      </w:r>
+      <w:proofErr w:type="spellEnd"/>
+      <w:r>
+        <w:rPr>
+          <w:sz w:val="28"/>
+          <w:szCs w:val="28"/>
+        </w:rPr>
+        <w:t xml:space="preserve"> és alsó-felső külső margó legyen 5px. </w:t>
+      </w:r>
+      <w:r>
+        <w:rPr>
+          <w:b/>
+          <w:bCs/>
+          <w:sz w:val="28"/>
+          <w:szCs w:val="28"/>
+        </w:rPr>
+        <w:t>(2 pont)</w:t>
       </w:r>
     </w:p>
     <w:p>
@@ -1311,16 +1318,16 @@
           <w:sz w:val="28"/>
           <w:szCs w:val="28"/>
         </w:rPr>
-        <w:t xml:space="preserve"> Kettesszámú címsoroknak a színe legyen piros. </w:t>
-      </w:r>
-      <w:r>
-        <w:rPr>
-          <w:b/>
-          <w:bCs/>
-          <w:sz w:val="28"/>
-          <w:szCs w:val="28"/>
-        </w:rPr>
-        <w:t>(1 pont)</w:t>
+        <w:t xml:space="preserve">A táblázatnak legyen 2px vastag fehér színű folytonos vonalú szegélye, 10px vastag külső margó, a szöveg pedig középre igazított legyen. </w:t>
+      </w:r>
+      <w:r>
+        <w:rPr>
+          <w:b/>
+          <w:bCs/>
+          <w:sz w:val="28"/>
+          <w:szCs w:val="28"/>
+        </w:rPr>
+        <w:t>(3 pont)</w:t>
       </w:r>
     </w:p>
     <w:p>
@@ -1353,57 +1360,16 @@
           <w:sz w:val="28"/>
           <w:szCs w:val="28"/>
         </w:rPr>
-        <w:t xml:space="preserve">A </w:t>
-      </w:r>
-      <w:proofErr w:type="spellStart"/>
-      <w:r>
-        <w:rPr>
-          <w:b/>
-          <w:bCs/>
-          <w:sz w:val="28"/>
-          <w:szCs w:val="28"/>
-        </w:rPr>
-        <w:t>versenyek_cardjai</w:t>
-      </w:r>
-      <w:r>
-        <w:rPr>
-          <w:sz w:val="28"/>
-          <w:szCs w:val="28"/>
-        </w:rPr>
-        <w:t>-nak</w:t>
-      </w:r>
-      <w:proofErr w:type="spellEnd"/>
-      <w:r>
-        <w:rPr>
-          <w:sz w:val="28"/>
-          <w:szCs w:val="28"/>
-        </w:rPr>
-        <w:t xml:space="preserve"> magassága legyen 30 </w:t>
-      </w:r>
-      <w:proofErr w:type="spellStart"/>
-      <w:r>
-        <w:rPr>
-          <w:sz w:val="28"/>
-          <w:szCs w:val="28"/>
-        </w:rPr>
-        <w:t>rem</w:t>
-      </w:r>
-      <w:proofErr w:type="spellEnd"/>
-      <w:r>
-        <w:rPr>
-          <w:sz w:val="28"/>
-          <w:szCs w:val="28"/>
-        </w:rPr>
-        <w:t xml:space="preserve">, háttérszíne fekete, és legyen 2px-es fehér színű folytonos vonalú szegélye. </w:t>
-      </w:r>
-      <w:r>
-        <w:rPr>
-          <w:b/>
-          <w:bCs/>
-          <w:sz w:val="28"/>
-          <w:szCs w:val="28"/>
-        </w:rPr>
-        <w:t>(3 pont)</w:t>
+        <w:t xml:space="preserve"> Kettesszámú címsoroknak a színe legyen piros. </w:t>
+      </w:r>
+      <w:r>
+        <w:rPr>
+          <w:b/>
+          <w:bCs/>
+          <w:sz w:val="28"/>
+          <w:szCs w:val="28"/>
+        </w:rPr>
+        <w:t>(1 pont)</w:t>
       </w:r>
     </w:p>
     <w:p>
@@ -1428,39 +1394,64 @@
           <w:sz w:val="28"/>
           <w:szCs w:val="28"/>
         </w:rPr>
-        <w:t xml:space="preserve">  </w:t>
-      </w:r>
-      <w:r>
-        <w:rPr>
-          <w:sz w:val="28"/>
-          <w:szCs w:val="28"/>
-        </w:rPr>
-        <w:t>A</w:t>
-      </w:r>
-      <w:r>
-        <w:rPr>
-          <w:b/>
-          <w:bCs/>
-          <w:sz w:val="28"/>
-          <w:szCs w:val="28"/>
-        </w:rPr>
-        <w:t xml:space="preserve"> link</w:t>
-      </w:r>
-      <w:r>
-        <w:rPr>
-          <w:sz w:val="28"/>
-          <w:szCs w:val="28"/>
-        </w:rPr>
-        <w:t xml:space="preserve"> osztály szövege legyen középre igazított, és legyen 15px-es külső margója. </w:t>
-      </w:r>
-      <w:r>
-        <w:rPr>
-          <w:b/>
-          <w:bCs/>
-          <w:sz w:val="28"/>
-          <w:szCs w:val="28"/>
-        </w:rPr>
-        <w:t>(2 pont)</w:t>
+        <w:t xml:space="preserve"> </w:t>
+      </w:r>
+      <w:r>
+        <w:rPr>
+          <w:sz w:val="28"/>
+          <w:szCs w:val="28"/>
+        </w:rPr>
+        <w:t xml:space="preserve">A </w:t>
+      </w:r>
+      <w:proofErr w:type="spellStart"/>
+      <w:r>
+        <w:rPr>
+          <w:b/>
+          <w:bCs/>
+          <w:sz w:val="28"/>
+          <w:szCs w:val="28"/>
+        </w:rPr>
+        <w:t>versenyek_cardjai</w:t>
+      </w:r>
+      <w:r>
+        <w:rPr>
+          <w:sz w:val="28"/>
+          <w:szCs w:val="28"/>
+        </w:rPr>
+        <w:t>-nak</w:t>
+      </w:r>
+      <w:proofErr w:type="spellEnd"/>
+      <w:r>
+        <w:rPr>
+          <w:sz w:val="28"/>
+          <w:szCs w:val="28"/>
+        </w:rPr>
+        <w:t xml:space="preserve"> magassága legyen 30 </w:t>
+      </w:r>
+      <w:proofErr w:type="spellStart"/>
+      <w:r>
+        <w:rPr>
+          <w:sz w:val="28"/>
+          <w:szCs w:val="28"/>
+        </w:rPr>
+        <w:t>rem</w:t>
+      </w:r>
+      <w:proofErr w:type="spellEnd"/>
+      <w:r>
+        <w:rPr>
+          <w:sz w:val="28"/>
+          <w:szCs w:val="28"/>
+        </w:rPr>
+        <w:t xml:space="preserve">, háttérszíne fekete, és legyen 2px-es fehér színű folytonos vonalú szegélye. </w:t>
+      </w:r>
+      <w:r>
+        <w:rPr>
+          <w:b/>
+          <w:bCs/>
+          <w:sz w:val="28"/>
+          <w:szCs w:val="28"/>
+        </w:rPr>
+        <w:t>(3 pont)</w:t>
       </w:r>
     </w:p>
     <w:p>
@@ -1485,21 +1476,30 @@
           <w:sz w:val="28"/>
           <w:szCs w:val="28"/>
         </w:rPr>
-        <w:t xml:space="preserve"> </w:t>
-      </w:r>
-      <w:r>
-        <w:rPr>
-          <w:sz w:val="28"/>
-          <w:szCs w:val="28"/>
-        </w:rPr>
-        <w:t xml:space="preserve">A dőlt betűk legyenek </w:t>
-      </w:r>
-      <w:r>
-        <w:rPr>
-          <w:sz w:val="28"/>
-          <w:szCs w:val="28"/>
-        </w:rPr>
-        <w:t xml:space="preserve">sárga színűek, és aláhúzottak. </w:t>
+        <w:t xml:space="preserve">  </w:t>
+      </w:r>
+      <w:r>
+        <w:rPr>
+          <w:sz w:val="28"/>
+          <w:szCs w:val="28"/>
+        </w:rPr>
+        <w:t>A</w:t>
+      </w:r>
+      <w:r>
+        <w:rPr>
+          <w:b/>
+          <w:bCs/>
+          <w:sz w:val="28"/>
+          <w:szCs w:val="28"/>
+        </w:rPr>
+        <w:t xml:space="preserve"> link</w:t>
+      </w:r>
+      <w:r>
+        <w:rPr>
+          <w:sz w:val="28"/>
+          <w:szCs w:val="28"/>
+        </w:rPr>
+        <w:t xml:space="preserve"> osztály szövege legyen középre igazított, és legyen 15px-es külső margója. </w:t>
       </w:r>
       <w:r>
         <w:rPr>
@@ -1540,70 +1540,23 @@
           <w:sz w:val="28"/>
           <w:szCs w:val="28"/>
         </w:rPr>
-        <w:t xml:space="preserve">A </w:t>
-      </w:r>
-      <w:proofErr w:type="spellStart"/>
-      <w:proofErr w:type="gramStart"/>
-      <w:r>
-        <w:rPr>
-          <w:b/>
-          <w:sz w:val="28"/>
-          <w:szCs w:val="28"/>
-        </w:rPr>
-        <w:t>td</w:t>
-      </w:r>
-      <w:proofErr w:type="spellEnd"/>
-      <w:proofErr w:type="gramEnd"/>
-      <w:r>
-        <w:rPr>
-          <w:b/>
-          <w:sz w:val="28"/>
-          <w:szCs w:val="28"/>
-        </w:rPr>
-        <w:t xml:space="preserve"> </w:t>
-      </w:r>
-      <w:r>
-        <w:rPr>
-          <w:sz w:val="28"/>
-          <w:szCs w:val="28"/>
-        </w:rPr>
-        <w:t>illetve</w:t>
-      </w:r>
-      <w:r>
-        <w:rPr>
-          <w:b/>
-          <w:bCs/>
-          <w:sz w:val="28"/>
-          <w:szCs w:val="28"/>
-        </w:rPr>
-        <w:t xml:space="preserve"> </w:t>
-      </w:r>
-      <w:proofErr w:type="spellStart"/>
-      <w:r>
-        <w:rPr>
-          <w:b/>
-          <w:bCs/>
-          <w:sz w:val="28"/>
-          <w:szCs w:val="28"/>
-        </w:rPr>
-        <w:t>th</w:t>
-      </w:r>
-      <w:proofErr w:type="spellEnd"/>
-      <w:r>
-        <w:rPr>
-          <w:sz w:val="28"/>
-          <w:szCs w:val="28"/>
-        </w:rPr>
-        <w:t xml:space="preserve"> elemeknek is legyen 2px vastag, fehér színű folytonos vonalú szegélye. </w:t>
-      </w:r>
-      <w:r>
-        <w:rPr>
-          <w:b/>
-          <w:bCs/>
-          <w:sz w:val="28"/>
-          <w:szCs w:val="28"/>
-        </w:rPr>
-        <w:t>(1 pont)</w:t>
+        <w:t xml:space="preserve">A dőlt betűk legyenek </w:t>
+      </w:r>
+      <w:r>
+        <w:rPr>
+          <w:sz w:val="28"/>
+          <w:szCs w:val="28"/>
+        </w:rPr>
+        <w:t xml:space="preserve">sárga színűek, és aláhúzottak. </w:t>
+      </w:r>
+      <w:r>
+        <w:rPr>
+          <w:b/>
+          <w:bCs/>
+          <w:sz w:val="28"/>
+          <w:szCs w:val="28"/>
+        </w:rPr>
+        <w:t>(2 pont)</w:t>
       </w:r>
     </w:p>
     <w:p>
@@ -1641,6 +1594,99 @@
       <w:r>
         <w:rPr>
           <w:b/>
+          <w:sz w:val="28"/>
+          <w:szCs w:val="28"/>
+        </w:rPr>
+        <w:t>td</w:t>
+      </w:r>
+      <w:proofErr w:type="spellEnd"/>
+      <w:r>
+        <w:rPr>
+          <w:b/>
+          <w:sz w:val="28"/>
+          <w:szCs w:val="28"/>
+        </w:rPr>
+        <w:t xml:space="preserve"> </w:t>
+      </w:r>
+      <w:r>
+        <w:rPr>
+          <w:sz w:val="28"/>
+          <w:szCs w:val="28"/>
+        </w:rPr>
+        <w:t>illetve</w:t>
+      </w:r>
+      <w:r>
+        <w:rPr>
+          <w:b/>
+          <w:bCs/>
+          <w:sz w:val="28"/>
+          <w:szCs w:val="28"/>
+        </w:rPr>
+        <w:t xml:space="preserve"> </w:t>
+      </w:r>
+      <w:proofErr w:type="spellStart"/>
+      <w:r>
+        <w:rPr>
+          <w:b/>
+          <w:bCs/>
+          <w:sz w:val="28"/>
+          <w:szCs w:val="28"/>
+        </w:rPr>
+        <w:t>th</w:t>
+      </w:r>
+      <w:proofErr w:type="spellEnd"/>
+      <w:r>
+        <w:rPr>
+          <w:sz w:val="28"/>
+          <w:szCs w:val="28"/>
+        </w:rPr>
+        <w:t xml:space="preserve"> elemeknek is legyen 2px vastag, fehér színű folytonos vonalú szegélye. </w:t>
+      </w:r>
+      <w:r>
+        <w:rPr>
+          <w:b/>
+          <w:bCs/>
+          <w:sz w:val="28"/>
+          <w:szCs w:val="28"/>
+        </w:rPr>
+        <w:t>(1 pont)</w:t>
+      </w:r>
+    </w:p>
+    <w:p>
+      <w:pPr>
+        <w:pStyle w:val="Listaszerbekezds"/>
+        <w:numPr>
+          <w:ilvl w:val="0"/>
+          <w:numId w:val="1"/>
+        </w:numPr>
+        <w:rPr>
+          <w:b/>
+          <w:bCs/>
+          <w:sz w:val="28"/>
+          <w:szCs w:val="28"/>
+          <w:u w:val="single"/>
+        </w:rPr>
+      </w:pPr>
+      <w:r>
+        <w:rPr>
+          <w:b/>
+          <w:bCs/>
+          <w:sz w:val="28"/>
+          <w:szCs w:val="28"/>
+        </w:rPr>
+        <w:t xml:space="preserve"> </w:t>
+      </w:r>
+      <w:r>
+        <w:rPr>
+          <w:sz w:val="28"/>
+          <w:szCs w:val="28"/>
+        </w:rPr>
+        <w:t xml:space="preserve">A </w:t>
+      </w:r>
+      <w:proofErr w:type="spellStart"/>
+      <w:r>
+        <w:rPr>
+          <w:b/>
           <w:bCs/>
           <w:sz w:val="28"/>
           <w:szCs w:val="28"/>
@@ -1689,6 +1735,9 @@
     </w:p>
     <w:p>
       <w:r>
+        <w:rPr>
+          <w:noProof/>
+        </w:rPr>
         <w:drawing>
           <wp:inline distT="0" distB="0" distL="0" distR="0" wp14:anchorId="2EA6111C" wp14:editId="7B7CC5A2">
             <wp:extent cx="5760720" cy="4388485"/>
@@ -1728,6 +1777,9 @@
     </w:p>
     <w:p>
       <w:r>
+        <w:rPr>
+          <w:noProof/>
+        </w:rPr>
         <w:lastRenderedPageBreak/>
         <w:drawing>
           <wp:inline distT="0" distB="0" distL="0" distR="0" wp14:anchorId="0056ED49" wp14:editId="21D9C278">
@@ -1777,7 +1829,7 @@
 </file>
 
 <file path=word/endnotes.xml><?xml version="1.0" encoding="utf-8"?>
-<w:endnotes xmlns:wpc="http://schemas.microsoft.com/office/word/2010/wordprocessingCanvas" xmlns:cx="http://schemas.microsoft.com/office/drawing/2014/chartex" xmlns:cx1="http://schemas.microsoft.com/office/drawing/2015/9/8/chartex" xmlns:cx2="http://schemas.microsoft.com/office/drawing/2015/10/21/chartex" xmlns:cx3="http://schemas.microsoft.com/office/drawing/2016/5/9/chartex" xmlns:cx4="http://schemas.microsoft.com/office/drawing/2016/5/10/chartex" xmlns:cx5="http://schemas.microsoft.com/office/drawing/2016/5/11/chartex" xmlns:cx6="http://schemas.microsoft.com/office/drawing/2016/5/12/chartex" xmlns:cx7="http://schemas.microsoft.com/office/drawing/2016/5/13/chartex" xmlns:cx8="http://schemas.microsoft.com/office/drawing/2016/5/14/chartex" xmlns:mc="http://schemas.openxmlformats.org/markup-compatibility/2006" xmlns:aink="http://schemas.microsoft.com/office/drawing/2016/ink" xmlns:am3d="http://schemas.microsoft.com/office/drawing/2017/model3d" xmlns:o="urn:schemas-microsoft-com:office:office" xmlns:oel="http://schemas.microsoft.com/office/2019/extlst" xmlns:r="http://schemas.openxmlformats.org/officeDocument/2006/relationships" xmlns:m="http://schemas.openxmlformats.org/officeDocument/2006/math" xmlns:v="urn:schemas-microsoft-com:vml" xmlns:wp14="http://schemas.microsoft.com/office/word/2010/wordprocessingDrawing" xmlns:wp="http://schemas.openxmlformats.org/drawingml/2006/wordprocessingDrawing" xmlns:w10="urn:schemas-microsoft-com:office:word" xmlns:w="http://schemas.openxmlformats.org/wordprocessingml/2006/main" xmlns:w14="http://schemas.microsoft.com/office/word/2010/wordml" xmlns:w15="http://schemas.microsoft.com/office/word/2012/wordml" xmlns:w16cex="http://schemas.microsoft.com/office/word/2018/wordml/cex" xmlns:w16cid="http://schemas.microsoft.com/office/word/2016/wordml/cid" xmlns:w16="http://schemas.microsoft.com/office/word/2018/wordml" xmlns:w16du="http://schemas.microsoft.com/office/word/2023/wordml/word16du" xmlns:w16sdtdh="http://schemas.microsoft.com/office/word/2020/wordml/sdtdatahash" xmlns:w16se="http://schemas.microsoft.com/office/word/2015/wordml/symex" xmlns:wpg="http://schemas.microsoft.com/office/word/2010/wordprocessingGroup" xmlns:wpi="http://schemas.microsoft.com/office/word/2010/wordprocessingInk" xmlns:wne="http://schemas.microsoft.com/office/word/2006/wordml" xmlns:wps="http://schemas.microsoft.com/office/word/2010/wordprocessingShape" mc:Ignorable="w14 w15 w16se w16cid w16 w16cex w16sdtdh w16du wp14">
+<w:endnotes xmlns:wpc="http://schemas.microsoft.com/office/word/2010/wordprocessingCanvas" xmlns:cx="http://schemas.microsoft.com/office/drawing/2014/chartex" xmlns:cx1="http://schemas.microsoft.com/office/drawing/2015/9/8/chartex" xmlns:cx2="http://schemas.microsoft.com/office/drawing/2015/10/21/chartex" xmlns:cx3="http://schemas.microsoft.com/office/drawing/2016/5/9/chartex" xmlns:cx4="http://schemas.microsoft.com/office/drawing/2016/5/10/chartex" xmlns:cx5="http://schemas.microsoft.com/office/drawing/2016/5/11/chartex" xmlns:cx6="http://schemas.microsoft.com/office/drawing/2016/5/12/chartex" xmlns:cx7="http://schemas.microsoft.com/office/drawing/2016/5/13/chartex" xmlns:cx8="http://schemas.microsoft.com/office/drawing/2016/5/14/chartex" xmlns:mc="http://schemas.openxmlformats.org/markup-compatibility/2006" xmlns:aink="http://schemas.microsoft.com/office/drawing/2016/ink" xmlns:am3d="http://schemas.microsoft.com/office/drawing/2017/model3d" xmlns:o="urn:schemas-microsoft-com:office:office" xmlns:r="http://schemas.openxmlformats.org/officeDocument/2006/relationships" xmlns:m="http://schemas.openxmlformats.org/officeDocument/2006/math" xmlns:v="urn:schemas-microsoft-com:vml" xmlns:wp14="http://schemas.microsoft.com/office/word/2010/wordprocessingDrawing" xmlns:wp="http://schemas.openxmlformats.org/drawingml/2006/wordprocessingDrawing" xmlns:w10="urn:schemas-microsoft-com:office:word" xmlns:w="http://schemas.openxmlformats.org/wordprocessingml/2006/main" xmlns:w14="http://schemas.microsoft.com/office/word/2010/wordml" xmlns:w15="http://schemas.microsoft.com/office/word/2012/wordml" xmlns:w16cid="http://schemas.microsoft.com/office/word/2016/wordml/cid" xmlns:w16se="http://schemas.microsoft.com/office/word/2015/wordml/symex" xmlns:wpg="http://schemas.microsoft.com/office/word/2010/wordprocessingGroup" xmlns:wpi="http://schemas.microsoft.com/office/word/2010/wordprocessingInk" xmlns:wne="http://schemas.microsoft.com/office/word/2006/wordml" xmlns:wps="http://schemas.microsoft.com/office/word/2010/wordprocessingShape" mc:Ignorable="w14 w15 w16se w16cid wp14">
   <w:endnote w:type="separator" w:id="-1">
     <w:p>
       <w:pPr>
@@ -1802,7 +1854,7 @@
 </file>
 
 <file path=word/footnotes.xml><?xml version="1.0" encoding="utf-8"?>
-<w:footnotes xmlns:wpc="http://schemas.microsoft.com/office/word/2010/wordprocessingCanvas" xmlns:cx="http://schemas.microsoft.com/office/drawing/2014/chartex" xmlns:cx1="http://schemas.microsoft.com/office/drawing/2015/9/8/chartex" xmlns:cx2="http://schemas.microsoft.com/office/drawing/2015/10/21/chartex" xmlns:cx3="http://schemas.microsoft.com/office/drawing/2016/5/9/chartex" xmlns:cx4="http://schemas.microsoft.com/office/drawing/2016/5/10/chartex" xmlns:cx5="http://schemas.microsoft.com/office/drawing/2016/5/11/chartex" xmlns:cx6="http://schemas.microsoft.com/office/drawing/2016/5/12/chartex" xmlns:cx7="http://schemas.microsoft.com/office/drawing/2016/5/13/chartex" xmlns:cx8="http://schemas.microsoft.com/office/drawing/2016/5/14/chartex" xmlns:mc="http://schemas.openxmlformats.org/markup-compatibility/2006" xmlns:aink="http://schemas.microsoft.com/office/drawing/2016/ink" xmlns:am3d="http://schemas.microsoft.com/office/drawing/2017/model3d" xmlns:o="urn:schemas-microsoft-com:office:office" xmlns:oel="http://schemas.microsoft.com/office/2019/extlst" xmlns:r="http://schemas.openxmlformats.org/officeDocument/2006/relationships" xmlns:m="http://schemas.openxmlformats.org/officeDocument/2006/math" xmlns:v="urn:schemas-microsoft-com:vml" xmlns:wp14="http://schemas.microsoft.com/office/word/2010/wordprocessingDrawing" xmlns:wp="http://schemas.openxmlformats.org/drawingml/2006/wordprocessingDrawing" xmlns:w10="urn:schemas-microsoft-com:office:word" xmlns:w="http://schemas.openxmlformats.org/wordprocessingml/2006/main" xmlns:w14="http://schemas.microsoft.com/office/word/2010/wordml" xmlns:w15="http://schemas.microsoft.com/office/word/2012/wordml" xmlns:w16cex="http://schemas.microsoft.com/office/word/2018/wordml/cex" xmlns:w16cid="http://schemas.microsoft.com/office/word/2016/wordml/cid" xmlns:w16="http://schemas.microsoft.com/office/word/2018/wordml" xmlns:w16du="http://schemas.microsoft.com/office/word/2023/wordml/word16du" xmlns:w16sdtdh="http://schemas.microsoft.com/office/word/2020/wordml/sdtdatahash" xmlns:w16se="http://schemas.microsoft.com/office/word/2015/wordml/symex" xmlns:wpg="http://schemas.microsoft.com/office/word/2010/wordprocessingGroup" xmlns:wpi="http://schemas.microsoft.com/office/word/2010/wordprocessingInk" xmlns:wne="http://schemas.microsoft.com/office/word/2006/wordml" xmlns:wps="http://schemas.microsoft.com/office/word/2010/wordprocessingShape" mc:Ignorable="w14 w15 w16se w16cid w16 w16cex w16sdtdh w16du wp14">
+<w:footnotes xmlns:wpc="http://schemas.microsoft.com/office/word/2010/wordprocessingCanvas" xmlns:cx="http://schemas.microsoft.com/office/drawing/2014/chartex" xmlns:cx1="http://schemas.microsoft.com/office/drawing/2015/9/8/chartex" xmlns:cx2="http://schemas.microsoft.com/office/drawing/2015/10/21/chartex" xmlns:cx3="http://schemas.microsoft.com/office/drawing/2016/5/9/chartex" xmlns:cx4="http://schemas.microsoft.com/office/drawing/2016/5/10/chartex" xmlns:cx5="http://schemas.microsoft.com/office/drawing/2016/5/11/chartex" xmlns:cx6="http://schemas.microsoft.com/office/drawing/2016/5/12/chartex" xmlns:cx7="http://schemas.microsoft.com/office/drawing/2016/5/13/chartex" xmlns:cx8="http://schemas.microsoft.com/office/drawing/2016/5/14/chartex" xmlns:mc="http://schemas.openxmlformats.org/markup-compatibility/2006" xmlns:aink="http://schemas.microsoft.com/office/drawing/2016/ink" xmlns:am3d="http://schemas.microsoft.com/office/drawing/2017/model3d" xmlns:o="urn:schemas-microsoft-com:office:office" xmlns:r="http://schemas.openxmlformats.org/officeDocument/2006/relationships" xmlns:m="http://schemas.openxmlformats.org/officeDocument/2006/math" xmlns:v="urn:schemas-microsoft-com:vml" xmlns:wp14="http://schemas.microsoft.com/office/word/2010/wordprocessingDrawing" xmlns:wp="http://schemas.openxmlformats.org/drawingml/2006/wordprocessingDrawing" xmlns:w10="urn:schemas-microsoft-com:office:word" xmlns:w="http://schemas.openxmlformats.org/wordprocessingml/2006/main" xmlns:w14="http://schemas.microsoft.com/office/word/2010/wordml" xmlns:w15="http://schemas.microsoft.com/office/word/2012/wordml" xmlns:w16cid="http://schemas.microsoft.com/office/word/2016/wordml/cid" xmlns:w16se="http://schemas.microsoft.com/office/word/2015/wordml/symex" xmlns:wpg="http://schemas.microsoft.com/office/word/2010/wordprocessingGroup" xmlns:wpi="http://schemas.microsoft.com/office/word/2010/wordprocessingInk" xmlns:wne="http://schemas.microsoft.com/office/word/2006/wordml" xmlns:wps="http://schemas.microsoft.com/office/word/2010/wordprocessingShape" mc:Ignorable="w14 w15 w16se w16cid wp14">
   <w:footnote w:type="separator" w:id="-1">
     <w:p>
       <w:pPr>
@@ -1827,7 +1879,7 @@
 </file>
 
 <file path=word/numbering.xml><?xml version="1.0" encoding="utf-8"?>
-<w:numbering xmlns:wpc="http://schemas.microsoft.com/office/word/2010/wordprocessingCanvas" xmlns:cx="http://schemas.microsoft.com/office/drawing/2014/chartex" xmlns:cx1="http://schemas.microsoft.com/office/drawing/2015/9/8/chartex" xmlns:cx2="http://schemas.microsoft.com/office/drawing/2015/10/21/chartex" xmlns:cx3="http://schemas.microsoft.com/office/drawing/2016/5/9/chartex" xmlns:cx4="http://schemas.microsoft.com/office/drawing/2016/5/10/chartex" xmlns:cx5="http://schemas.microsoft.com/office/drawing/2016/5/11/chartex" xmlns:cx6="http://schemas.microsoft.com/office/drawing/2016/5/12/chartex" xmlns:cx7="http://schemas.microsoft.com/office/drawing/2016/5/13/chartex" xmlns:cx8="http://schemas.microsoft.com/office/drawing/2016/5/14/chartex" xmlns:mc="http://schemas.openxmlformats.org/markup-compatibility/2006" xmlns:aink="http://schemas.microsoft.com/office/drawing/2016/ink" xmlns:am3d="http://schemas.microsoft.com/office/drawing/2017/model3d" xmlns:o="urn:schemas-microsoft-com:office:office" xmlns:oel="http://schemas.microsoft.com/office/2019/extlst" xmlns:r="http://schemas.openxmlformats.org/officeDocument/2006/relationships" xmlns:m="http://schemas.openxmlformats.org/officeDocument/2006/math" xmlns:v="urn:schemas-microsoft-com:vml" xmlns:wp14="http://schemas.microsoft.com/office/word/2010/wordprocessingDrawing" xmlns:wp="http://schemas.openxmlformats.org/drawingml/2006/wordprocessingDrawing" xmlns:w10="urn:schemas-microsoft-com:office:word" xmlns:w="http://schemas.openxmlformats.org/wordprocessingml/2006/main" xmlns:w14="http://schemas.microsoft.com/office/word/2010/wordml" xmlns:w15="http://schemas.microsoft.com/office/word/2012/wordml" xmlns:w16cex="http://schemas.microsoft.com/office/word/2018/wordml/cex" xmlns:w16cid="http://schemas.microsoft.com/office/word/2016/wordml/cid" xmlns:w16="http://schemas.microsoft.com/office/word/2018/wordml" xmlns:w16du="http://schemas.microsoft.com/office/word/2023/wordml/word16du" xmlns:w16sdtdh="http://schemas.microsoft.com/office/word/2020/wordml/sdtdatahash" xmlns:w16se="http://schemas.microsoft.com/office/word/2015/wordml/symex" xmlns:wpg="http://schemas.microsoft.com/office/word/2010/wordprocessingGroup" xmlns:wpi="http://schemas.microsoft.com/office/word/2010/wordprocessingInk" xmlns:wne="http://schemas.microsoft.com/office/word/2006/wordml" xmlns:wps="http://schemas.microsoft.com/office/word/2010/wordprocessingShape" mc:Ignorable="w14 w15 w16se w16cid w16 w16cex w16sdtdh w16du wp14">
+<w:numbering xmlns:wpc="http://schemas.microsoft.com/office/word/2010/wordprocessingCanvas" xmlns:cx="http://schemas.microsoft.com/office/drawing/2014/chartex" xmlns:cx1="http://schemas.microsoft.com/office/drawing/2015/9/8/chartex" xmlns:cx2="http://schemas.microsoft.com/office/drawing/2015/10/21/chartex" xmlns:cx3="http://schemas.microsoft.com/office/drawing/2016/5/9/chartex" xmlns:cx4="http://schemas.microsoft.com/office/drawing/2016/5/10/chartex" xmlns:cx5="http://schemas.microsoft.com/office/drawing/2016/5/11/chartex" xmlns:cx6="http://schemas.microsoft.com/office/drawing/2016/5/12/chartex" xmlns:cx7="http://schemas.microsoft.com/office/drawing/2016/5/13/chartex" xmlns:cx8="http://schemas.microsoft.com/office/drawing/2016/5/14/chartex" xmlns:mc="http://schemas.openxmlformats.org/markup-compatibility/2006" xmlns:aink="http://schemas.microsoft.com/office/drawing/2016/ink" xmlns:am3d="http://schemas.microsoft.com/office/drawing/2017/model3d" xmlns:o="urn:schemas-microsoft-com:office:office" xmlns:r="http://schemas.openxmlformats.org/officeDocument/2006/relationships" xmlns:m="http://schemas.openxmlformats.org/officeDocument/2006/math" xmlns:v="urn:schemas-microsoft-com:vml" xmlns:wp14="http://schemas.microsoft.com/office/word/2010/wordprocessingDrawing" xmlns:wp="http://schemas.openxmlformats.org/drawingml/2006/wordprocessingDrawing" xmlns:w10="urn:schemas-microsoft-com:office:word" xmlns:w="http://schemas.openxmlformats.org/wordprocessingml/2006/main" xmlns:w14="http://schemas.microsoft.com/office/word/2010/wordml" xmlns:w15="http://schemas.microsoft.com/office/word/2012/wordml" xmlns:w16cid="http://schemas.microsoft.com/office/word/2016/wordml/cid" xmlns:w16se="http://schemas.microsoft.com/office/word/2015/wordml/symex" xmlns:wpg="http://schemas.microsoft.com/office/word/2010/wordprocessingGroup" xmlns:wpi="http://schemas.microsoft.com/office/word/2010/wordprocessingInk" xmlns:wne="http://schemas.microsoft.com/office/word/2006/wordml" xmlns:wps="http://schemas.microsoft.com/office/word/2010/wordprocessingShape" mc:Ignorable="w14 w15 w16se w16cid wp14">
   <w:abstractNum w:abstractNumId="0" w15:restartNumberingAfterBreak="0">
     <w:nsid w:val="356D5D9A"/>
     <w:multiLevelType w:val="hybridMultilevel"/>
@@ -1917,14 +1969,14 @@
       </w:pPr>
     </w:lvl>
   </w:abstractNum>
-  <w:num w:numId="1" w16cid:durableId="724447852">
+  <w:num w:numId="1">
     <w:abstractNumId w:val="0"/>
   </w:num>
 </w:numbering>
 </file>
 
 <file path=word/styles.xml><?xml version="1.0" encoding="utf-8"?>
-<w:styles xmlns:mc="http://schemas.openxmlformats.org/markup-compatibility/2006" xmlns:r="http://schemas.openxmlformats.org/officeDocument/2006/relationships" xmlns:w="http://schemas.openxmlformats.org/wordprocessingml/2006/main" xmlns:w14="http://schemas.microsoft.com/office/word/2010/wordml" xmlns:w15="http://schemas.microsoft.com/office/word/2012/wordml" xmlns:w16cex="http://schemas.microsoft.com/office/word/2018/wordml/cex" xmlns:w16cid="http://schemas.microsoft.com/office/word/2016/wordml/cid" xmlns:w16="http://schemas.microsoft.com/office/word/2018/wordml" xmlns:w16du="http://schemas.microsoft.com/office/word/2023/wordml/word16du" xmlns:w16sdtdh="http://schemas.microsoft.com/office/word/2020/wordml/sdtdatahash" xmlns:w16se="http://schemas.microsoft.com/office/word/2015/wordml/symex" mc:Ignorable="w14 w15 w16se w16cid w16 w16cex w16sdtdh w16du">
+<w:styles xmlns:mc="http://schemas.openxmlformats.org/markup-compatibility/2006" xmlns:r="http://schemas.openxmlformats.org/officeDocument/2006/relationships" xmlns:w="http://schemas.openxmlformats.org/wordprocessingml/2006/main" xmlns:w14="http://schemas.microsoft.com/office/word/2010/wordml" xmlns:w15="http://schemas.microsoft.com/office/word/2012/wordml" xmlns:w16cid="http://schemas.microsoft.com/office/word/2016/wordml/cid" xmlns:w16se="http://schemas.microsoft.com/office/word/2015/wordml/symex" mc:Ignorable="w14 w15 w16se w16cid">
   <w:docDefaults>
     <w:rPrDefault>
       <w:rPr>
@@ -1942,7 +1994,7 @@
       </w:pPr>
     </w:pPrDefault>
   </w:docDefaults>
-  <w:latentStyles w:defLockedState="0" w:defUIPriority="99" w:defSemiHidden="0" w:defUnhideWhenUsed="0" w:defQFormat="0" w:count="376">
+  <w:latentStyles w:defLockedState="0" w:defUIPriority="99" w:defSemiHidden="0" w:defUnhideWhenUsed="0" w:defQFormat="0" w:count="375">
     <w:lsdException w:name="Normal" w:uiPriority="0" w:qFormat="1"/>
     <w:lsdException w:name="heading 1" w:uiPriority="9" w:qFormat="1"/>
     <w:lsdException w:name="heading 2" w:semiHidden="1" w:uiPriority="9" w:unhideWhenUsed="1" w:qFormat="1"/>
@@ -2318,7 +2370,6 @@
     <w:lsdException w:name="Smart Hyperlink" w:semiHidden="1" w:unhideWhenUsed="1"/>
     <w:lsdException w:name="Hashtag" w:semiHidden="1" w:unhideWhenUsed="1"/>
     <w:lsdException w:name="Unresolved Mention" w:semiHidden="1" w:unhideWhenUsed="1"/>
-    <w:lsdException w:name="Smart Link" w:semiHidden="1" w:unhideWhenUsed="1"/>
   </w:latentStyles>
   <w:style w:type="paragraph" w:default="1" w:styleId="Norml">
     <w:name w:val="Normal"/>
